--- a/Assignment 1.docx
+++ b/Assignment 1.docx
@@ -1,6 +1,6 @@
 
 <file path=word/document.xml><?xml version="1.0" encoding="utf-8"?>
-<w:document xmlns:wpc="http://schemas.microsoft.com/office/word/2010/wordprocessingCanvas" xmlns:cx="http://schemas.microsoft.com/office/drawing/2014/chartex" xmlns:cx1="http://schemas.microsoft.com/office/drawing/2015/9/8/chartex" xmlns:mc="http://schemas.openxmlformats.org/markup-compatibility/2006" xmlns:o="urn:schemas-microsoft-com:office:office" xmlns:r="http://schemas.openxmlformats.org/officeDocument/2006/relationships" xmlns:m="http://schemas.openxmlformats.org/officeDocument/2006/math" xmlns:v="urn:schemas-microsoft-com:vml" xmlns:wp14="http://schemas.microsoft.com/office/word/2010/wordprocessingDrawing" xmlns:wp="http://schemas.openxmlformats.org/drawingml/2006/wordprocessingDrawing" xmlns:w10="urn:schemas-microsoft-com:office:word" xmlns:w="http://schemas.openxmlformats.org/wordprocessingml/2006/main" xmlns:w14="http://schemas.microsoft.com/office/word/2010/wordml" xmlns:w15="http://schemas.microsoft.com/office/word/2012/wordml" xmlns:w16se="http://schemas.microsoft.com/office/word/2015/wordml/symex" xmlns:wpg="http://schemas.microsoft.com/office/word/2010/wordprocessingGroup" xmlns:wpi="http://schemas.microsoft.com/office/word/2010/wordprocessingInk" xmlns:wne="http://schemas.microsoft.com/office/word/2006/wordml" xmlns:wps="http://schemas.microsoft.com/office/word/2010/wordprocessingShape" mc:Ignorable="w14 w15 w16se wp14">
+<w:document xmlns:wpc="http://schemas.microsoft.com/office/word/2010/wordprocessingCanvas" xmlns:cx="http://schemas.microsoft.com/office/drawing/2014/chartex" xmlns:cx1="http://schemas.microsoft.com/office/drawing/2015/9/8/chartex" xmlns:cx2="http://schemas.microsoft.com/office/drawing/2015/10/21/chartex" xmlns:cx3="http://schemas.microsoft.com/office/drawing/2016/5/9/chartex" xmlns:cx4="http://schemas.microsoft.com/office/drawing/2016/5/10/chartex" xmlns:cx5="http://schemas.microsoft.com/office/drawing/2016/5/11/chartex" xmlns:cx6="http://schemas.microsoft.com/office/drawing/2016/5/12/chartex" xmlns:cx7="http://schemas.microsoft.com/office/drawing/2016/5/13/chartex" xmlns:cx8="http://schemas.microsoft.com/office/drawing/2016/5/14/chartex" xmlns:mc="http://schemas.openxmlformats.org/markup-compatibility/2006" xmlns:aink="http://schemas.microsoft.com/office/drawing/2016/ink" xmlns:am3d="http://schemas.microsoft.com/office/drawing/2017/model3d" xmlns:o="urn:schemas-microsoft-com:office:office" xmlns:r="http://schemas.openxmlformats.org/officeDocument/2006/relationships" xmlns:m="http://schemas.openxmlformats.org/officeDocument/2006/math" xmlns:v="urn:schemas-microsoft-com:vml" xmlns:wp14="http://schemas.microsoft.com/office/word/2010/wordprocessingDrawing" xmlns:wp="http://schemas.openxmlformats.org/drawingml/2006/wordprocessingDrawing" xmlns:w10="urn:schemas-microsoft-com:office:word" xmlns:w="http://schemas.openxmlformats.org/wordprocessingml/2006/main" xmlns:w14="http://schemas.microsoft.com/office/word/2010/wordml" xmlns:w15="http://schemas.microsoft.com/office/word/2012/wordml" xmlns:w16cex="http://schemas.microsoft.com/office/word/2018/wordml/cex" xmlns:w16cid="http://schemas.microsoft.com/office/word/2016/wordml/cid" xmlns:w16="http://schemas.microsoft.com/office/word/2018/wordml" xmlns:w16sdtdh="http://schemas.microsoft.com/office/word/2020/wordml/sdtdatahash" xmlns:w16se="http://schemas.microsoft.com/office/word/2015/wordml/symex" xmlns:wpg="http://schemas.microsoft.com/office/word/2010/wordprocessingGroup" xmlns:wpi="http://schemas.microsoft.com/office/word/2010/wordprocessingInk" xmlns:wne="http://schemas.microsoft.com/office/word/2006/wordml" xmlns:wps="http://schemas.microsoft.com/office/word/2010/wordprocessingShape" mc:Ignorable="w14 w15 w16se w16cid w16 w16cex w16sdtdh wp14">
   <w:body>
     <w:p>
       <w:pPr>
@@ -288,19 +288,7 @@
         <w:rPr>
           <w:rFonts w:asciiTheme="minorHAnsi" w:hAnsiTheme="minorHAnsi"/>
         </w:rPr>
-        <w:t xml:space="preserve"> </w:t>
-      </w:r>
-      <w:r>
-        <w:rPr>
-          <w:rFonts w:asciiTheme="minorHAnsi" w:hAnsiTheme="minorHAnsi"/>
-        </w:rPr>
-        <w:t xml:space="preserve">(index.html) </w:t>
-      </w:r>
-      <w:r>
-        <w:rPr>
-          <w:rFonts w:asciiTheme="minorHAnsi" w:hAnsiTheme="minorHAnsi"/>
-        </w:rPr>
-        <w:t>and immediately save it</w:t>
+        <w:t xml:space="preserve"> (index.html) and immediately save it</w:t>
       </w:r>
       <w:r>
         <w:rPr>
@@ -331,27 +319,13 @@
         <w:rPr>
           <w:rFonts w:asciiTheme="minorHAnsi" w:hAnsiTheme="minorHAnsi"/>
         </w:rPr>
-        <w:t xml:space="preserve"> by using the Emmet shortcut </w:t>
-      </w:r>
-      <w:proofErr w:type="gramStart"/>
-      <w:r>
-        <w:rPr>
-          <w:rFonts w:asciiTheme="minorHAnsi" w:hAnsiTheme="minorHAnsi"/>
-        </w:rPr>
-        <w:t xml:space="preserve">of </w:t>
+        <w:t xml:space="preserve"> by using the Emmet shortcut of </w:t>
       </w:r>
       <w:r>
         <w:rPr>
           <w:rFonts w:ascii="Courier New" w:hAnsi="Courier New" w:cs="Courier New"/>
         </w:rPr>
-        <w:t>!</w:t>
-      </w:r>
-      <w:proofErr w:type="gramEnd"/>
-      <w:r>
-        <w:rPr>
-          <w:rFonts w:ascii="Courier New" w:hAnsi="Courier New" w:cs="Courier New"/>
-        </w:rPr>
-        <w:t>+Tab</w:t>
+        <w:t>!+Tab</w:t>
       </w:r>
       <w:r>
         <w:rPr>
@@ -382,44 +356,8 @@
         <w:rPr>
           <w:rFonts w:ascii="Courier New" w:hAnsi="Courier New" w:cs="Courier New"/>
         </w:rPr>
-        <w:t xml:space="preserve">Welcome to </w:t>
-      </w:r>
-      <w:proofErr w:type="spellStart"/>
-      <w:r>
-        <w:rPr>
-          <w:rFonts w:ascii="Courier New" w:hAnsi="Courier New" w:cs="Courier New"/>
-        </w:rPr>
-        <w:t>Vecta</w:t>
-      </w:r>
-      <w:proofErr w:type="spellEnd"/>
-      <w:r>
-        <w:rPr>
-          <w:rFonts w:ascii="Courier New" w:hAnsi="Courier New" w:cs="Courier New"/>
-        </w:rPr>
-        <w:t xml:space="preserve"> Corp. – 24/7 365 turnkey </w:t>
-      </w:r>
-      <w:proofErr w:type="spellStart"/>
-      <w:r>
-        <w:rPr>
-          <w:rFonts w:ascii="Courier New" w:hAnsi="Courier New" w:cs="Courier New"/>
-        </w:rPr>
-        <w:t>vSolutions</w:t>
-      </w:r>
-      <w:proofErr w:type="spellEnd"/>
-      <w:r>
-        <w:rPr>
-          <w:rFonts w:ascii="Courier New" w:hAnsi="Courier New" w:cs="Courier New"/>
-        </w:rPr>
-        <w:t xml:space="preserve"> for your agile </w:t>
-      </w:r>
-      <w:proofErr w:type="spellStart"/>
-      <w:r>
-        <w:rPr>
-          <w:rFonts w:ascii="Courier New" w:hAnsi="Courier New" w:cs="Courier New"/>
-        </w:rPr>
-        <w:t>ebusiness</w:t>
-      </w:r>
-      <w:proofErr w:type="spellEnd"/>
+        <w:t>Welcome to Vecta Corp. – 24/7 365 turnkey vSolutions for your agile ebusiness</w:t>
+      </w:r>
       <w:r>
         <w:rPr>
           <w:rFonts w:asciiTheme="minorHAnsi" w:hAnsiTheme="minorHAnsi"/>
@@ -491,6 +429,7 @@
         </w:numPr>
         <w:ind w:left="360"/>
         <w:rPr>
+          <w:rStyle w:val="Hyperlink"/>
           <w:rFonts w:asciiTheme="minorHAnsi" w:hAnsiTheme="minorHAnsi"/>
         </w:rPr>
       </w:pPr>
@@ -500,20 +439,37 @@
         </w:rPr>
         <w:t xml:space="preserve">Complete the entire tutorial on Markdown available here: </w:t>
       </w:r>
-      <w:hyperlink r:id="rId6" w:history="1">
-        <w:r>
-          <w:rPr>
-            <w:rStyle w:val="Hyperlink"/>
-            <w:rFonts w:asciiTheme="minorHAnsi" w:hAnsiTheme="minorHAnsi"/>
-          </w:rPr>
-          <w:t>https://www.markdowntutorial.com</w:t>
-        </w:r>
-      </w:hyperlink>
-      <w:r>
-        <w:rPr>
-          <w:rFonts w:asciiTheme="minorHAnsi" w:hAnsiTheme="minorHAnsi"/>
-        </w:rPr>
-        <w:t>.</w:t>
+      <w:r>
+        <w:fldChar w:fldCharType="begin"/>
+      </w:r>
+      <w:r>
+        <w:instrText xml:space="preserve"> HYPERLINK "https://www.markdowntutorial.com" </w:instrText>
+      </w:r>
+      <w:r>
+        <w:fldChar w:fldCharType="separate"/>
+      </w:r>
+      <w:r>
+        <w:rPr>
+          <w:rStyle w:val="Hyperlink"/>
+          <w:rFonts w:asciiTheme="minorHAnsi" w:hAnsiTheme="minorHAnsi"/>
+        </w:rPr>
+        <w:t>https</w:t>
+      </w:r>
+    </w:p>
+    <w:p>
+      <w:pPr>
+        <w:rPr>
+          <w:rStyle w:val="Hyperlink"/>
+          <w:rFonts w:cs="Calibri"/>
+          <w:sz w:val="24"/>
+          <w:szCs w:val="24"/>
+        </w:rPr>
+      </w:pPr>
+      <w:r>
+        <w:rPr>
+          <w:rStyle w:val="Hyperlink"/>
+        </w:rPr>
+        <w:br w:type="page"/>
       </w:r>
     </w:p>
     <w:p>
@@ -530,9 +486,31 @@
       </w:pPr>
       <w:r>
         <w:rPr>
-          <w:rFonts w:asciiTheme="minorHAnsi" w:hAnsiTheme="minorHAnsi"/>
-        </w:rPr>
-        <w:t>Update the README.md file with some creatively constructed markdown, outlining what this simple web page is for.</w:t>
+          <w:rStyle w:val="Hyperlink"/>
+          <w:rFonts w:asciiTheme="minorHAnsi" w:hAnsiTheme="minorHAnsi"/>
+        </w:rPr>
+        <w:lastRenderedPageBreak/>
+        <w:t>://www</w:t>
+      </w:r>
+      <w:r>
+        <w:rPr>
+          <w:rStyle w:val="Hyperlink"/>
+          <w:rFonts w:asciiTheme="minorHAnsi" w:hAnsiTheme="minorHAnsi"/>
+        </w:rPr>
+        <w:t>.markdowntutorial.com</w:t>
+      </w:r>
+      <w:r>
+        <w:rPr>
+          <w:rStyle w:val="Hyperlink"/>
+          <w:rFonts w:asciiTheme="minorHAnsi" w:hAnsiTheme="minorHAnsi"/>
+        </w:rPr>
+        <w:fldChar w:fldCharType="end"/>
+      </w:r>
+      <w:r>
+        <w:rPr>
+          <w:rFonts w:asciiTheme="minorHAnsi" w:hAnsiTheme="minorHAnsi"/>
+        </w:rPr>
+        <w:t>.</w:t>
       </w:r>
     </w:p>
     <w:p>
@@ -551,15 +529,365 @@
         <w:rPr>
           <w:rFonts w:asciiTheme="minorHAnsi" w:hAnsiTheme="minorHAnsi"/>
         </w:rPr>
-        <w:t>Push your work to GitHub and post your</w:t>
-      </w:r>
-      <w:bookmarkStart w:id="0" w:name="_GoBack"/>
-      <w:bookmarkEnd w:id="0"/>
-      <w:r>
-        <w:rPr>
-          <w:rFonts w:asciiTheme="minorHAnsi" w:hAnsiTheme="minorHAnsi"/>
-        </w:rPr>
-        <w:t xml:space="preserve"> repo address to me in Blackboard.</w:t>
+        <w:t>Update the README.md file with some creatively constructed markdown, outlining what this simple web page is for.</w:t>
+      </w:r>
+    </w:p>
+    <w:p>
+      <w:pPr>
+        <w:pStyle w:val="Default"/>
+        <w:numPr>
+          <w:ilvl w:val="0"/>
+          <w:numId w:val="9"/>
+        </w:numPr>
+        <w:ind w:left="360"/>
+        <w:rPr>
+          <w:rFonts w:asciiTheme="minorHAnsi" w:hAnsiTheme="minorHAnsi"/>
+        </w:rPr>
+      </w:pPr>
+      <w:r>
+        <w:rPr>
+          <w:rFonts w:asciiTheme="minorHAnsi" w:hAnsiTheme="minorHAnsi"/>
+        </w:rPr>
+        <w:t>Push your work to GitHub and post your repo address to me in Blackboard.</w:t>
+      </w:r>
+    </w:p>
+    <w:p>
+      <w:pPr>
+        <w:pStyle w:val="Default"/>
+        <w:rPr>
+          <w:rFonts w:asciiTheme="minorHAnsi" w:hAnsiTheme="minorHAnsi"/>
+        </w:rPr>
+      </w:pPr>
+    </w:p>
+    <w:p>
+      <w:pPr>
+        <w:pStyle w:val="Default"/>
+        <w:rPr>
+          <w:rFonts w:asciiTheme="minorHAnsi" w:hAnsiTheme="minorHAnsi"/>
+        </w:rPr>
+      </w:pPr>
+      <w:r>
+        <w:rPr>
+          <w:rFonts w:asciiTheme="minorHAnsi" w:hAnsiTheme="minorHAnsi"/>
+        </w:rPr>
+        <w:t>Markdown notes :</w:t>
+      </w:r>
+    </w:p>
+    <w:p>
+      <w:pPr>
+        <w:pStyle w:val="Default"/>
+        <w:rPr>
+          <w:rFonts w:asciiTheme="minorHAnsi" w:hAnsiTheme="minorHAnsi"/>
+        </w:rPr>
+      </w:pPr>
+    </w:p>
+    <w:p>
+      <w:pPr>
+        <w:pStyle w:val="Default"/>
+        <w:rPr>
+          <w:rFonts w:ascii="Helvetica" w:hAnsi="Helvetica" w:cs="Helvetica"/>
+          <w:color w:val="333333"/>
+          <w:sz w:val="21"/>
+          <w:szCs w:val="21"/>
+          <w:shd w:val="clear" w:color="auto" w:fill="FFFFFF"/>
+        </w:rPr>
+      </w:pPr>
+      <w:r>
+        <w:rPr>
+          <w:rFonts w:ascii="Helvetica" w:hAnsi="Helvetica" w:cs="Helvetica"/>
+          <w:color w:val="333333"/>
+          <w:sz w:val="21"/>
+          <w:szCs w:val="21"/>
+          <w:shd w:val="clear" w:color="auto" w:fill="FFFFFF"/>
+        </w:rPr>
+        <w:t>T</w:t>
+      </w:r>
+      <w:r>
+        <w:rPr>
+          <w:rFonts w:ascii="Helvetica" w:hAnsi="Helvetica" w:cs="Helvetica"/>
+          <w:color w:val="333333"/>
+          <w:sz w:val="21"/>
+          <w:szCs w:val="21"/>
+          <w:shd w:val="clear" w:color="auto" w:fill="FFFFFF"/>
+        </w:rPr>
+        <w:t>o make a phrase </w:t>
+      </w:r>
+      <w:r>
+        <w:rPr>
+          <w:rStyle w:val="Emphasis"/>
+          <w:rFonts w:ascii="Helvetica" w:hAnsi="Helvetica" w:cs="Helvetica"/>
+          <w:color w:val="333333"/>
+          <w:sz w:val="21"/>
+          <w:szCs w:val="21"/>
+          <w:shd w:val="clear" w:color="auto" w:fill="FFFFFF"/>
+        </w:rPr>
+        <w:t>italic</w:t>
+      </w:r>
+      <w:r>
+        <w:rPr>
+          <w:rFonts w:ascii="Helvetica" w:hAnsi="Helvetica" w:cs="Helvetica"/>
+          <w:color w:val="333333"/>
+          <w:sz w:val="21"/>
+          <w:szCs w:val="21"/>
+          <w:shd w:val="clear" w:color="auto" w:fill="FFFFFF"/>
+        </w:rPr>
+        <w:t> in Markdown, you can surround words with an underscore (</w:t>
+      </w:r>
+      <w:r>
+        <w:rPr>
+          <w:rStyle w:val="HTMLCode"/>
+          <w:rFonts w:ascii="Consolas" w:eastAsiaTheme="minorHAnsi" w:hAnsi="Consolas"/>
+          <w:color w:val="C7254E"/>
+          <w:sz w:val="19"/>
+          <w:szCs w:val="19"/>
+          <w:shd w:val="clear" w:color="auto" w:fill="F9F2F4"/>
+        </w:rPr>
+        <w:t>_</w:t>
+      </w:r>
+      <w:r>
+        <w:rPr>
+          <w:rFonts w:ascii="Helvetica" w:hAnsi="Helvetica" w:cs="Helvetica"/>
+          <w:color w:val="333333"/>
+          <w:sz w:val="21"/>
+          <w:szCs w:val="21"/>
+          <w:shd w:val="clear" w:color="auto" w:fill="FFFFFF"/>
+        </w:rPr>
+        <w:t> ). For example, </w:t>
+      </w:r>
+      <w:r>
+        <w:rPr>
+          <w:rStyle w:val="HTMLCode"/>
+          <w:rFonts w:ascii="Consolas" w:eastAsiaTheme="minorHAnsi" w:hAnsi="Consolas"/>
+          <w:color w:val="C7254E"/>
+          <w:sz w:val="19"/>
+          <w:szCs w:val="19"/>
+          <w:shd w:val="clear" w:color="auto" w:fill="F9F2F4"/>
+        </w:rPr>
+        <w:t>_this_</w:t>
+      </w:r>
+      <w:r>
+        <w:rPr>
+          <w:rFonts w:ascii="Helvetica" w:hAnsi="Helvetica" w:cs="Helvetica"/>
+          <w:color w:val="333333"/>
+          <w:sz w:val="21"/>
+          <w:szCs w:val="21"/>
+          <w:shd w:val="clear" w:color="auto" w:fill="FFFFFF"/>
+        </w:rPr>
+        <w:t> word would become </w:t>
+      </w:r>
+      <w:r>
+        <w:rPr>
+          <w:rStyle w:val="Emphasis"/>
+          <w:rFonts w:ascii="Helvetica" w:hAnsi="Helvetica" w:cs="Helvetica"/>
+          <w:color w:val="333333"/>
+          <w:sz w:val="21"/>
+          <w:szCs w:val="21"/>
+          <w:shd w:val="clear" w:color="auto" w:fill="FFFFFF"/>
+        </w:rPr>
+        <w:t>italic</w:t>
+      </w:r>
+      <w:r>
+        <w:rPr>
+          <w:rFonts w:ascii="Helvetica" w:hAnsi="Helvetica" w:cs="Helvetica"/>
+          <w:color w:val="333333"/>
+          <w:sz w:val="21"/>
+          <w:szCs w:val="21"/>
+          <w:shd w:val="clear" w:color="auto" w:fill="FFFFFF"/>
+        </w:rPr>
+        <w:t>.</w:t>
+      </w:r>
+    </w:p>
+    <w:p>
+      <w:pPr>
+        <w:pStyle w:val="Default"/>
+        <w:rPr>
+          <w:rFonts w:ascii="Helvetica" w:hAnsi="Helvetica" w:cs="Helvetica"/>
+          <w:color w:val="333333"/>
+          <w:sz w:val="21"/>
+          <w:szCs w:val="21"/>
+          <w:shd w:val="clear" w:color="auto" w:fill="FFFFFF"/>
+        </w:rPr>
+      </w:pPr>
+    </w:p>
+    <w:p>
+      <w:pPr>
+        <w:pStyle w:val="Default"/>
+        <w:rPr>
+          <w:rFonts w:ascii="Helvetica" w:hAnsi="Helvetica" w:cs="Helvetica"/>
+          <w:color w:val="333333"/>
+          <w:sz w:val="21"/>
+          <w:szCs w:val="21"/>
+          <w:shd w:val="clear" w:color="auto" w:fill="FFFFFF"/>
+        </w:rPr>
+      </w:pPr>
+      <w:r>
+        <w:rPr>
+          <w:rFonts w:ascii="Helvetica" w:hAnsi="Helvetica" w:cs="Helvetica"/>
+          <w:color w:val="333333"/>
+          <w:sz w:val="21"/>
+          <w:szCs w:val="21"/>
+          <w:shd w:val="clear" w:color="auto" w:fill="FFFFFF"/>
+        </w:rPr>
+        <w:t>to make phrases </w:t>
+      </w:r>
+      <w:r>
+        <w:rPr>
+          <w:rStyle w:val="Strong"/>
+          <w:rFonts w:ascii="Helvetica" w:hAnsi="Helvetica" w:cs="Helvetica"/>
+          <w:color w:val="333333"/>
+          <w:sz w:val="21"/>
+          <w:szCs w:val="21"/>
+          <w:shd w:val="clear" w:color="auto" w:fill="FFFFFF"/>
+        </w:rPr>
+        <w:t>bold</w:t>
+      </w:r>
+      <w:r>
+        <w:rPr>
+          <w:rFonts w:ascii="Helvetica" w:hAnsi="Helvetica" w:cs="Helvetica"/>
+          <w:color w:val="333333"/>
+          <w:sz w:val="21"/>
+          <w:szCs w:val="21"/>
+          <w:shd w:val="clear" w:color="auto" w:fill="FFFFFF"/>
+        </w:rPr>
+        <w:t> in Markdown, you can surround words with two asterisks ( </w:t>
+      </w:r>
+      <w:r>
+        <w:rPr>
+          <w:rStyle w:val="HTMLCode"/>
+          <w:rFonts w:ascii="Consolas" w:eastAsiaTheme="minorHAnsi" w:hAnsi="Consolas"/>
+          <w:color w:val="C7254E"/>
+          <w:sz w:val="19"/>
+          <w:szCs w:val="19"/>
+          <w:shd w:val="clear" w:color="auto" w:fill="F9F2F4"/>
+        </w:rPr>
+        <w:t>**</w:t>
+      </w:r>
+      <w:r>
+        <w:rPr>
+          <w:rFonts w:ascii="Helvetica" w:hAnsi="Helvetica" w:cs="Helvetica"/>
+          <w:color w:val="333333"/>
+          <w:sz w:val="21"/>
+          <w:szCs w:val="21"/>
+          <w:shd w:val="clear" w:color="auto" w:fill="FFFFFF"/>
+        </w:rPr>
+        <w:t> ). This will </w:t>
+      </w:r>
+      <w:r>
+        <w:rPr>
+          <w:rStyle w:val="HTMLCode"/>
+          <w:rFonts w:ascii="Consolas" w:eastAsiaTheme="minorHAnsi" w:hAnsi="Consolas"/>
+          <w:color w:val="C7254E"/>
+          <w:sz w:val="19"/>
+          <w:szCs w:val="19"/>
+          <w:shd w:val="clear" w:color="auto" w:fill="F9F2F4"/>
+        </w:rPr>
+        <w:t>**really**</w:t>
+      </w:r>
+      <w:r>
+        <w:rPr>
+          <w:rFonts w:ascii="Helvetica" w:hAnsi="Helvetica" w:cs="Helvetica"/>
+          <w:color w:val="333333"/>
+          <w:sz w:val="21"/>
+          <w:szCs w:val="21"/>
+          <w:shd w:val="clear" w:color="auto" w:fill="FFFFFF"/>
+        </w:rPr>
+        <w:t> get your point across.</w:t>
+      </w:r>
+    </w:p>
+    <w:p>
+      <w:pPr>
+        <w:pStyle w:val="Default"/>
+        <w:rPr>
+          <w:rFonts w:ascii="Helvetica" w:hAnsi="Helvetica" w:cs="Helvetica"/>
+          <w:color w:val="333333"/>
+          <w:sz w:val="21"/>
+          <w:szCs w:val="21"/>
+          <w:shd w:val="clear" w:color="auto" w:fill="FFFFFF"/>
+        </w:rPr>
+      </w:pPr>
+    </w:p>
+    <w:p>
+      <w:pPr>
+        <w:pStyle w:val="Default"/>
+        <w:rPr>
+          <w:rFonts w:asciiTheme="minorHAnsi" w:hAnsiTheme="minorHAnsi"/>
+        </w:rPr>
+      </w:pPr>
+      <w:r>
+        <w:rPr>
+          <w:rFonts w:ascii="Helvetica" w:hAnsi="Helvetica" w:cs="Helvetica"/>
+          <w:color w:val="333333"/>
+          <w:sz w:val="21"/>
+          <w:szCs w:val="21"/>
+          <w:shd w:val="clear" w:color="auto" w:fill="FFFFFF"/>
+        </w:rPr>
+        <w:t>Place the asterisks </w:t>
+      </w:r>
+      <w:r>
+        <w:rPr>
+          <w:rStyle w:val="HTMLCode"/>
+          <w:rFonts w:ascii="Consolas" w:eastAsiaTheme="minorHAnsi" w:hAnsi="Consolas"/>
+          <w:color w:val="C7254E"/>
+          <w:sz w:val="19"/>
+          <w:szCs w:val="19"/>
+          <w:shd w:val="clear" w:color="auto" w:fill="F9F2F4"/>
+        </w:rPr>
+        <w:t>**_on the outside_**</w:t>
+      </w:r>
+      <w:r>
+        <w:rPr>
+          <w:rFonts w:ascii="Helvetica" w:hAnsi="Helvetica" w:cs="Helvetica"/>
+          <w:color w:val="333333"/>
+          <w:sz w:val="21"/>
+          <w:szCs w:val="21"/>
+          <w:shd w:val="clear" w:color="auto" w:fill="FFFFFF"/>
+        </w:rPr>
+        <w:t xml:space="preserve"> to make some words </w:t>
+      </w:r>
+      <w:r>
+        <w:rPr>
+          <w:rStyle w:val="Emphasis"/>
+          <w:rFonts w:ascii="Helvetica" w:hAnsi="Helvetica" w:cs="Helvetica"/>
+          <w:color w:val="333333"/>
+          <w:sz w:val="21"/>
+          <w:szCs w:val="21"/>
+          <w:shd w:val="clear" w:color="auto" w:fill="FFFFFF"/>
+        </w:rPr>
+        <w:t>bold </w:t>
+      </w:r>
+      <w:r>
+        <w:rPr>
+          <w:rStyle w:val="Strong"/>
+          <w:rFonts w:ascii="Helvetica" w:hAnsi="Helvetica" w:cs="Helvetica"/>
+          <w:i/>
+          <w:iCs/>
+          <w:color w:val="333333"/>
+          <w:sz w:val="21"/>
+          <w:szCs w:val="21"/>
+          <w:shd w:val="clear" w:color="auto" w:fill="FFFFFF"/>
+        </w:rPr>
+        <w:t>and</w:t>
+      </w:r>
+      <w:r>
+        <w:rPr>
+          <w:rStyle w:val="Emphasis"/>
+          <w:rFonts w:ascii="Helvetica" w:hAnsi="Helvetica" w:cs="Helvetica"/>
+          <w:color w:val="333333"/>
+          <w:sz w:val="21"/>
+          <w:szCs w:val="21"/>
+          <w:shd w:val="clear" w:color="auto" w:fill="FFFFFF"/>
+        </w:rPr>
+        <w:t> italic</w:t>
+      </w:r>
+      <w:r>
+        <w:rPr>
+          <w:rFonts w:ascii="Helvetica" w:hAnsi="Helvetica" w:cs="Helvetica"/>
+          <w:color w:val="333333"/>
+          <w:sz w:val="21"/>
+          <w:szCs w:val="21"/>
+          <w:shd w:val="clear" w:color="auto" w:fill="FFFFFF"/>
+        </w:rPr>
+        <w:t>.</w:t>
       </w:r>
     </w:p>
     <w:sectPr>
@@ -574,7 +902,7 @@
 </file>
 
 <file path=word/numbering.xml><?xml version="1.0" encoding="utf-8"?>
-<w:numbering xmlns:wpc="http://schemas.microsoft.com/office/word/2010/wordprocessingCanvas" xmlns:cx="http://schemas.microsoft.com/office/drawing/2014/chartex" xmlns:cx1="http://schemas.microsoft.com/office/drawing/2015/9/8/chartex" xmlns:mc="http://schemas.openxmlformats.org/markup-compatibility/2006" xmlns:o="urn:schemas-microsoft-com:office:office" xmlns:r="http://schemas.openxmlformats.org/officeDocument/2006/relationships" xmlns:m="http://schemas.openxmlformats.org/officeDocument/2006/math" xmlns:v="urn:schemas-microsoft-com:vml" xmlns:wp14="http://schemas.microsoft.com/office/word/2010/wordprocessingDrawing" xmlns:wp="http://schemas.openxmlformats.org/drawingml/2006/wordprocessingDrawing" xmlns:w10="urn:schemas-microsoft-com:office:word" xmlns:w="http://schemas.openxmlformats.org/wordprocessingml/2006/main" xmlns:w14="http://schemas.microsoft.com/office/word/2010/wordml" xmlns:w15="http://schemas.microsoft.com/office/word/2012/wordml" xmlns:w16se="http://schemas.microsoft.com/office/word/2015/wordml/symex" xmlns:wpg="http://schemas.microsoft.com/office/word/2010/wordprocessingGroup" xmlns:wpi="http://schemas.microsoft.com/office/word/2010/wordprocessingInk" xmlns:wne="http://schemas.microsoft.com/office/word/2006/wordml" xmlns:wps="http://schemas.microsoft.com/office/word/2010/wordprocessingShape" mc:Ignorable="w14 w15 w16se wp14">
+<w:numbering xmlns:wpc="http://schemas.microsoft.com/office/word/2010/wordprocessingCanvas" xmlns:cx="http://schemas.microsoft.com/office/drawing/2014/chartex" xmlns:cx1="http://schemas.microsoft.com/office/drawing/2015/9/8/chartex" xmlns:cx2="http://schemas.microsoft.com/office/drawing/2015/10/21/chartex" xmlns:cx3="http://schemas.microsoft.com/office/drawing/2016/5/9/chartex" xmlns:cx4="http://schemas.microsoft.com/office/drawing/2016/5/10/chartex" xmlns:cx5="http://schemas.microsoft.com/office/drawing/2016/5/11/chartex" xmlns:cx6="http://schemas.microsoft.com/office/drawing/2016/5/12/chartex" xmlns:cx7="http://schemas.microsoft.com/office/drawing/2016/5/13/chartex" xmlns:cx8="http://schemas.microsoft.com/office/drawing/2016/5/14/chartex" xmlns:mc="http://schemas.openxmlformats.org/markup-compatibility/2006" xmlns:aink="http://schemas.microsoft.com/office/drawing/2016/ink" xmlns:am3d="http://schemas.microsoft.com/office/drawing/2017/model3d" xmlns:o="urn:schemas-microsoft-com:office:office" xmlns:r="http://schemas.openxmlformats.org/officeDocument/2006/relationships" xmlns:m="http://schemas.openxmlformats.org/officeDocument/2006/math" xmlns:v="urn:schemas-microsoft-com:vml" xmlns:wp14="http://schemas.microsoft.com/office/word/2010/wordprocessingDrawing" xmlns:wp="http://schemas.openxmlformats.org/drawingml/2006/wordprocessingDrawing" xmlns:w10="urn:schemas-microsoft-com:office:word" xmlns:w="http://schemas.openxmlformats.org/wordprocessingml/2006/main" xmlns:w14="http://schemas.microsoft.com/office/word/2010/wordml" xmlns:w15="http://schemas.microsoft.com/office/word/2012/wordml" xmlns:w16cex="http://schemas.microsoft.com/office/word/2018/wordml/cex" xmlns:w16cid="http://schemas.microsoft.com/office/word/2016/wordml/cid" xmlns:w16="http://schemas.microsoft.com/office/word/2018/wordml" xmlns:w16sdtdh="http://schemas.microsoft.com/office/word/2020/wordml/sdtdatahash" xmlns:w16se="http://schemas.microsoft.com/office/word/2015/wordml/symex" xmlns:wpg="http://schemas.microsoft.com/office/word/2010/wordprocessingGroup" xmlns:wpi="http://schemas.microsoft.com/office/word/2010/wordprocessingInk" xmlns:wne="http://schemas.microsoft.com/office/word/2006/wordml" xmlns:wps="http://schemas.microsoft.com/office/word/2010/wordprocessingShape" mc:Ignorable="w14 w15 w16se w16cid w16 w16cex w16sdtdh wp14">
   <w:abstractNum w:abstractNumId="0" w15:restartNumberingAfterBreak="0">
     <w:nsid w:val="1E9E5D6C"/>
     <w:multiLevelType w:val="hybridMultilevel"/>
@@ -1386,7 +1714,7 @@
 </file>
 
 <file path=word/styles.xml><?xml version="1.0" encoding="utf-8"?>
-<w:styles xmlns:mc="http://schemas.openxmlformats.org/markup-compatibility/2006" xmlns:r="http://schemas.openxmlformats.org/officeDocument/2006/relationships" xmlns:w="http://schemas.openxmlformats.org/wordprocessingml/2006/main" xmlns:w14="http://schemas.microsoft.com/office/word/2010/wordml" xmlns:w15="http://schemas.microsoft.com/office/word/2012/wordml" xmlns:w16se="http://schemas.microsoft.com/office/word/2015/wordml/symex" mc:Ignorable="w14 w15 w16se">
+<w:styles xmlns:mc="http://schemas.openxmlformats.org/markup-compatibility/2006" xmlns:r="http://schemas.openxmlformats.org/officeDocument/2006/relationships" xmlns:w="http://schemas.openxmlformats.org/wordprocessingml/2006/main" xmlns:w14="http://schemas.microsoft.com/office/word/2010/wordml" xmlns:w15="http://schemas.microsoft.com/office/word/2012/wordml" xmlns:w16cex="http://schemas.microsoft.com/office/word/2018/wordml/cex" xmlns:w16cid="http://schemas.microsoft.com/office/word/2016/wordml/cid" xmlns:w16="http://schemas.microsoft.com/office/word/2018/wordml" xmlns:w16sdtdh="http://schemas.microsoft.com/office/word/2020/wordml/sdtdatahash" xmlns:w16se="http://schemas.microsoft.com/office/word/2015/wordml/symex" mc:Ignorable="w14 w15 w16se w16cid w16 w16cex w16sdtdh">
   <w:docDefaults>
     <w:rPrDefault>
       <w:rPr>
@@ -1402,7 +1730,7 @@
       </w:pPr>
     </w:pPrDefault>
   </w:docDefaults>
-  <w:latentStyles w:defLockedState="0" w:defUIPriority="99" w:defSemiHidden="0" w:defUnhideWhenUsed="0" w:defQFormat="0" w:count="371">
+  <w:latentStyles w:defLockedState="0" w:defUIPriority="99" w:defSemiHidden="0" w:defUnhideWhenUsed="0" w:defQFormat="0" w:count="376">
     <w:lsdException w:name="Normal" w:uiPriority="0" w:qFormat="1"/>
     <w:lsdException w:name="heading 1" w:uiPriority="9" w:qFormat="1"/>
     <w:lsdException w:name="heading 2" w:semiHidden="1" w:uiPriority="9" w:unhideWhenUsed="1" w:qFormat="1"/>
@@ -1508,7 +1836,6 @@
     <w:lsdException w:name="HTML Sample" w:semiHidden="1" w:unhideWhenUsed="1"/>
     <w:lsdException w:name="HTML Typewriter" w:semiHidden="1" w:unhideWhenUsed="1"/>
     <w:lsdException w:name="HTML Variable" w:semiHidden="1" w:unhideWhenUsed="1"/>
-    <w:lsdException w:name="Normal Table" w:semiHidden="1" w:unhideWhenUsed="1"/>
     <w:lsdException w:name="annotation subject" w:semiHidden="1" w:unhideWhenUsed="1"/>
     <w:lsdException w:name="No List" w:semiHidden="1" w:unhideWhenUsed="1"/>
     <w:lsdException w:name="Outline List 1" w:semiHidden="1" w:unhideWhenUsed="1"/>
@@ -1551,11 +1878,8 @@
     <w:lsdException w:name="Table Contemporary" w:semiHidden="1" w:unhideWhenUsed="1"/>
     <w:lsdException w:name="Table Elegant" w:semiHidden="1" w:unhideWhenUsed="1"/>
     <w:lsdException w:name="Table Professional" w:semiHidden="1" w:unhideWhenUsed="1"/>
-    <w:lsdException w:name="Table Subtle 1" w:semiHidden="1" w:unhideWhenUsed="1"/>
     <w:lsdException w:name="Table Subtle 2" w:semiHidden="1" w:unhideWhenUsed="1"/>
     <w:lsdException w:name="Table Web 1" w:semiHidden="1" w:unhideWhenUsed="1"/>
-    <w:lsdException w:name="Table Web 2" w:semiHidden="1" w:unhideWhenUsed="1"/>
-    <w:lsdException w:name="Table Web 3" w:semiHidden="1" w:unhideWhenUsed="1"/>
     <w:lsdException w:name="Balloon Text" w:semiHidden="1" w:unhideWhenUsed="1"/>
     <w:lsdException w:name="Table Grid" w:uiPriority="59"/>
     <w:lsdException w:name="Table Theme" w:semiHidden="1" w:unhideWhenUsed="1"/>
@@ -1774,6 +2098,11 @@
     <w:lsdException w:name="List Table 5 Dark Accent 6" w:uiPriority="50"/>
     <w:lsdException w:name="List Table 6 Colorful Accent 6" w:uiPriority="51"/>
     <w:lsdException w:name="List Table 7 Colorful Accent 6" w:uiPriority="52"/>
+    <w:lsdException w:name="Mention" w:semiHidden="1" w:unhideWhenUsed="1"/>
+    <w:lsdException w:name="Smart Hyperlink" w:semiHidden="1" w:unhideWhenUsed="1"/>
+    <w:lsdException w:name="Hashtag" w:semiHidden="1" w:unhideWhenUsed="1"/>
+    <w:lsdException w:name="Unresolved Mention" w:semiHidden="1" w:unhideWhenUsed="1"/>
+    <w:lsdException w:name="Smart Link" w:semiHidden="1" w:unhideWhenUsed="1"/>
   </w:latentStyles>
   <w:style w:type="paragraph" w:default="1" w:styleId="Normal">
     <w:name w:val="Normal"/>
@@ -1782,7 +2111,6 @@
   <w:style w:type="character" w:default="1" w:styleId="DefaultParagraphFont">
     <w:name w:val="Default Paragraph Font"/>
     <w:uiPriority w:val="1"/>
-    <w:semiHidden/>
     <w:unhideWhenUsed/>
   </w:style>
   <w:style w:type="table" w:default="1" w:styleId="TableNormal">
@@ -1887,6 +2215,53 @@
     <w:rPr>
       <w:color w:val="0000FF" w:themeColor="hyperlink"/>
       <w:u w:val="single"/>
+    </w:rPr>
+  </w:style>
+  <w:style w:type="character" w:styleId="FollowedHyperlink">
+    <w:name w:val="FollowedHyperlink"/>
+    <w:basedOn w:val="DefaultParagraphFont"/>
+    <w:uiPriority w:val="99"/>
+    <w:semiHidden/>
+    <w:unhideWhenUsed/>
+    <w:rsid w:val="005B5CA1"/>
+    <w:rPr>
+      <w:color w:val="800080" w:themeColor="followedHyperlink"/>
+      <w:u w:val="single"/>
+    </w:rPr>
+  </w:style>
+  <w:style w:type="character" w:styleId="Emphasis">
+    <w:name w:val="Emphasis"/>
+    <w:basedOn w:val="DefaultParagraphFont"/>
+    <w:uiPriority w:val="20"/>
+    <w:qFormat/>
+    <w:rsid w:val="005B5CA1"/>
+    <w:rPr>
+      <w:i/>
+      <w:iCs/>
+    </w:rPr>
+  </w:style>
+  <w:style w:type="character" w:styleId="HTMLCode">
+    <w:name w:val="HTML Code"/>
+    <w:basedOn w:val="DefaultParagraphFont"/>
+    <w:uiPriority w:val="99"/>
+    <w:semiHidden/>
+    <w:unhideWhenUsed/>
+    <w:rsid w:val="005B5CA1"/>
+    <w:rPr>
+      <w:rFonts w:ascii="Courier New" w:eastAsia="Times New Roman" w:hAnsi="Courier New" w:cs="Courier New"/>
+      <w:sz w:val="20"/>
+      <w:szCs w:val="20"/>
+    </w:rPr>
+  </w:style>
+  <w:style w:type="character" w:styleId="Strong">
+    <w:name w:val="Strong"/>
+    <w:basedOn w:val="DefaultParagraphFont"/>
+    <w:uiPriority w:val="22"/>
+    <w:qFormat/>
+    <w:rsid w:val="005B5CA1"/>
+    <w:rPr>
+      <w:b/>
+      <w:bCs/>
     </w:rPr>
   </w:style>
 </w:styles>
